--- a/Project_PP/แบบฟอร์ม/ภาคผนวก-ง-ข้อมูลผู้เชี่ยวชาญ-และแบบประเมิน-1.docx
+++ b/Project_PP/แบบฟอร์ม/ภาคผนวก-ง-ข้อมูลผู้เชี่ยวชาญ-และแบบประเมิน-1.docx
@@ -3,8 +3,6 @@
 <w:document xmlns:wpc="http://schemas.microsoft.com/office/word/2010/wordprocessingCanvas" xmlns:cx="http://schemas.microsoft.com/office/drawing/2014/chartex" xmlns:cx1="http://schemas.microsoft.com/office/drawing/2015/9/8/chartex" xmlns:cx2="http://schemas.microsoft.com/office/drawing/2015/10/21/chartex" xmlns:cx3="http://schemas.microsoft.com/office/drawing/2016/5/9/chartex" xmlns:cx4="http://schemas.microsoft.com/office/drawing/2016/5/10/chartex" xmlns:cx5="http://schemas.microsoft.com/office/drawing/2016/5/11/chartex" xmlns:cx6="http://schemas.microsoft.com/office/drawing/2016/5/12/chartex" xmlns:cx7="http://schemas.microsoft.com/office/drawing/2016/5/13/chartex" xmlns:cx8="http://schemas.microsoft.com/office/drawing/2016/5/14/chartex" xmlns:mc="http://schemas.openxmlformats.org/markup-compatibility/2006" xmlns:aink="http://schemas.microsoft.com/office/drawing/2016/ink" xmlns:am3d="http://schemas.microsoft.com/office/drawing/2017/model3d" xmlns:o="urn:schemas-microsoft-com:office:office" xmlns:r="http://schemas.openxmlformats.org/officeDocument/2006/relationships" xmlns:m="http://schemas.openxmlformats.org/officeDocument/2006/math" xmlns:v="urn:schemas-microsoft-com:vml" xmlns:wp14="http://schemas.microsoft.com/office/word/2010/wordprocessingDrawing" xmlns:wp="http://schemas.openxmlformats.org/drawingml/2006/wordprocessingDrawing" xmlns:w10="urn:schemas-microsoft-com:office:word" xmlns:w="http://schemas.openxmlformats.org/wordprocessingml/2006/main" xmlns:w14="http://schemas.microsoft.com/office/word/2010/wordml" xmlns:w15="http://schemas.microsoft.com/office/word/2012/wordml" xmlns:w16cid="http://schemas.microsoft.com/office/word/2016/wordml/cid" xmlns:w16se="http://schemas.microsoft.com/office/word/2015/wordml/symex" xmlns:wpg="http://schemas.microsoft.com/office/word/2010/wordprocessingGroup" xmlns:wpi="http://schemas.microsoft.com/office/word/2010/wordprocessingInk" xmlns:wne="http://schemas.microsoft.com/office/word/2006/wordml" xmlns:wps="http://schemas.microsoft.com/office/word/2010/wordprocessingShape" mc:Ignorable="w14 w15 w16se w16cid wp14">
   <w:body>
     <w:bookmarkStart w:id="0" w:name="_Hlk33495429"/>
-    <w:bookmarkStart w:id="1" w:name="_GoBack"/>
-    <w:bookmarkEnd w:id="1"/>
     <w:p>
       <w:pPr>
         <w:tabs>
@@ -87,7 +85,7 @@
               </wp:anchor>
             </w:drawing>
           </mc:Choice>
-          <mc:Fallback xmlns:w16cex="http://schemas.microsoft.com/office/word/2018/wordml/cex" xmlns:w16="http://schemas.microsoft.com/office/word/2018/wordml">
+          <mc:Fallback xmlns:w16="http://schemas.microsoft.com/office/word/2018/wordml" xmlns:w16cex="http://schemas.microsoft.com/office/word/2018/wordml/cex">
             <w:pict>
               <v:rect w14:anchorId="3D36CDAB" id="สี่เหลี่ยมผืนผ้า 10" o:spid="_x0000_s1026" style="position:absolute;margin-left:396pt;margin-top:-67.45pt;width:30pt;height:32.25pt;z-index:251682816;visibility:visible;mso-wrap-style:square;mso-wrap-distance-left:9pt;mso-wrap-distance-top:0;mso-wrap-distance-right:9pt;mso-wrap-distance-bottom:0;mso-position-horizontal:absolute;mso-position-horizontal-relative:text;mso-position-vertical:absolute;mso-position-vertical-relative:text;v-text-anchor:middle" o:gfxdata="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" fillcolor="white [3212]" strokecolor="white [3212]" strokeweight="1pt"/>
             </w:pict>
@@ -422,6 +420,7 @@
     </w:p>
     <w:p>
       <w:pPr>
+        <w:jc w:val="thaiDistribute"/>
         <w:rPr>
           <w:cs/>
         </w:rPr>
@@ -438,11 +437,575 @@
           <w:rFonts w:hint="cs"/>
           <w:cs/>
         </w:rPr>
+        <w:t>นาง</w:t>
+      </w:r>
+      <w:r>
+        <w:rPr>
+          <w:cs/>
+        </w:rPr>
+        <w:t>สุมิตรา นวลมีศรี</w:t>
+      </w:r>
+      <w:r>
+        <w:rPr>
+          <w:cs/>
+        </w:rPr>
+        <w:tab/>
+      </w:r>
+      <w:r>
+        <w:rPr>
+          <w:cs/>
+        </w:rPr>
+        <w:tab/>
+      </w:r>
+      <w:r>
+        <w:rPr>
+          <w:rFonts w:hint="cs"/>
+          <w:cs/>
+        </w:rPr>
+        <w:t>ตำแหน่ง</w:t>
+      </w:r>
+      <w:r>
+        <w:rPr>
+          <w:cs/>
+        </w:rPr>
+        <w:tab/>
+      </w:r>
+      <w:r>
+        <w:rPr>
+          <w:cs/>
+        </w:rPr>
+        <w:tab/>
+      </w:r>
+      <w:r>
+        <w:rPr>
+          <w:cs/>
+        </w:rPr>
+        <w:t>ผู้ช่วยศาสตราจารย์</w:t>
+      </w:r>
+    </w:p>
+    <w:p>
+      <w:pPr>
+        <w:jc w:val="thaiDistribute"/>
+      </w:pPr>
+      <w:r>
+        <w:rPr>
+          <w:cs/>
+        </w:rPr>
+        <w:tab/>
+      </w:r>
+      <w:r>
+        <w:rPr>
+          <w:cs/>
+        </w:rPr>
+        <w:tab/>
+      </w:r>
+      <w:r>
+        <w:rPr>
+          <w:cs/>
+        </w:rPr>
+        <w:tab/>
+      </w:r>
+      <w:r>
+        <w:rPr>
+          <w:cs/>
+        </w:rPr>
+        <w:tab/>
+      </w:r>
+      <w:r>
+        <w:rPr>
+          <w:cs/>
+        </w:rPr>
+        <w:tab/>
+      </w:r>
+      <w:r>
+        <w:rPr>
+          <w:rFonts w:hint="cs"/>
+          <w:cs/>
+        </w:rPr>
+        <w:t>หน่วยงาน</w:t>
+      </w:r>
+      <w:r>
+        <w:rPr>
+          <w:cs/>
+        </w:rPr>
+        <w:tab/>
+      </w:r>
+      <w:r>
+        <w:rPr>
+          <w:cs/>
+        </w:rPr>
+        <w:t>คณะวิทยาศาสตร์และเทคโนโลยี</w:t>
+      </w:r>
+    </w:p>
+    <w:p>
+      <w:pPr>
+        <w:jc w:val="thaiDistribute"/>
+        <w:rPr>
+          <w:rFonts w:hint="cs"/>
+        </w:rPr>
+      </w:pPr>
+      <w:r>
+        <w:rPr>
+          <w:cs/>
+        </w:rPr>
+        <w:tab/>
+      </w:r>
+      <w:r>
+        <w:rPr>
+          <w:cs/>
+        </w:rPr>
+        <w:tab/>
+      </w:r>
+      <w:r>
+        <w:rPr>
+          <w:cs/>
+        </w:rPr>
+        <w:tab/>
+      </w:r>
+      <w:r>
+        <w:rPr>
+          <w:cs/>
+        </w:rPr>
+        <w:tab/>
+      </w:r>
+      <w:r>
+        <w:rPr>
+          <w:cs/>
+        </w:rPr>
+        <w:tab/>
+      </w:r>
+      <w:r>
+        <w:rPr>
+          <w:cs/>
+        </w:rPr>
+        <w:tab/>
+      </w:r>
+      <w:r>
+        <w:rPr>
+          <w:cs/>
+        </w:rPr>
+        <w:tab/>
+      </w:r>
+      <w:r>
+        <w:rPr>
+          <w:cs/>
+        </w:rPr>
+        <w:t>มหาวิทยาลัยราชภัฏสวนสุนันทา</w:t>
+      </w:r>
+    </w:p>
+    <w:p>
+      <w:pPr>
+        <w:jc w:val="thaiDistribute"/>
+      </w:pPr>
+      <w:r>
+        <w:rPr>
+          <w:cs/>
+        </w:rPr>
+        <w:tab/>
+      </w:r>
+      <w:r>
+        <w:rPr>
+          <w:cs/>
+        </w:rPr>
+        <w:tab/>
+      </w:r>
+      <w:r>
+        <w:rPr>
+          <w:cs/>
+        </w:rPr>
+        <w:tab/>
+      </w:r>
+      <w:r>
+        <w:rPr>
+          <w:cs/>
+        </w:rPr>
+        <w:tab/>
+      </w:r>
+      <w:r>
+        <w:rPr>
+          <w:cs/>
+        </w:rPr>
+        <w:tab/>
+      </w:r>
+      <w:r>
+        <w:rPr>
+          <w:rFonts w:hint="cs"/>
+          <w:cs/>
+        </w:rPr>
+        <w:t>คุณวุฒิ</w:t>
+      </w:r>
+      <w:r>
+        <w:rPr>
+          <w:cs/>
+        </w:rPr>
+        <w:tab/>
+      </w:r>
+      <w:r>
+        <w:rPr>
+          <w:cs/>
+        </w:rPr>
+        <w:tab/>
+      </w:r>
+      <w:r>
+        <w:rPr>
+          <w:cs/>
+        </w:rPr>
+        <w:t>ปริญญาเอก</w:t>
+      </w:r>
+    </w:p>
+    <w:p>
+      <w:pPr>
+        <w:ind w:left="5040" w:hanging="1440"/>
+        <w:jc w:val="thaiDistribute"/>
+        <w:rPr>
+          <w:rFonts w:hint="cs"/>
+        </w:rPr>
+      </w:pPr>
+      <w:r>
+        <w:rPr>
+          <w:cs/>
+        </w:rPr>
+        <w:t>ความเชี่ยวชาญ</w:t>
+      </w:r>
+      <w:r>
+        <w:rPr>
+          <w:cs/>
+        </w:rPr>
+        <w:tab/>
+      </w:r>
+      <w:r>
+        <w:t>Mobile Application, Virtual Reality, Augmented Reality, IoT, Image Processing, Deep Learning</w:t>
+      </w:r>
+    </w:p>
+    <w:p>
+      <w:pPr>
+        <w:ind w:left="3600" w:firstLine="720"/>
+        <w:jc w:val="thaiDistribute"/>
+      </w:pPr>
+    </w:p>
+    <w:p>
+      <w:pPr>
+        <w:jc w:val="thaiDistribute"/>
+      </w:pPr>
+      <w:r>
+        <w:rPr>
+          <w:cs/>
+        </w:rPr>
+        <w:tab/>
+      </w:r>
+      <w:r>
+        <w:rPr>
+          <w:rFonts w:hint="cs"/>
+          <w:cs/>
+        </w:rPr>
+        <w:t>นาง</w:t>
+      </w:r>
+      <w:r>
+        <w:rPr>
+          <w:cs/>
+        </w:rPr>
+        <w:t>วงกต ศรีอุไร</w:t>
+      </w:r>
+      <w:r>
+        <w:rPr>
+          <w:cs/>
+        </w:rPr>
+        <w:tab/>
+      </w:r>
+      <w:r>
+        <w:rPr>
+          <w:cs/>
+        </w:rPr>
+        <w:tab/>
+      </w:r>
+      <w:r>
+        <w:rPr>
+          <w:cs/>
+        </w:rPr>
+        <w:tab/>
+      </w:r>
+      <w:r>
+        <w:rPr>
+          <w:rFonts w:hint="cs"/>
+          <w:cs/>
+        </w:rPr>
+        <w:t>ตำแหน่ง</w:t>
+      </w:r>
+      <w:r>
+        <w:rPr>
+          <w:cs/>
+        </w:rPr>
+        <w:tab/>
+      </w:r>
+      <w:r>
+        <w:rPr>
+          <w:cs/>
+        </w:rPr>
+        <w:tab/>
+      </w:r>
+      <w:r>
+        <w:rPr>
+          <w:cs/>
+        </w:rPr>
+        <w:t>ผู้ช่วยศาสตราจารย์</w:t>
+      </w:r>
+    </w:p>
+    <w:p>
+      <w:pPr>
+        <w:jc w:val="thaiDistribute"/>
+      </w:pPr>
+      <w:r>
+        <w:rPr>
+          <w:cs/>
+        </w:rPr>
+        <w:tab/>
+      </w:r>
+      <w:r>
+        <w:rPr>
+          <w:cs/>
+        </w:rPr>
+        <w:tab/>
+      </w:r>
+      <w:r>
+        <w:rPr>
+          <w:cs/>
+        </w:rPr>
+        <w:tab/>
+      </w:r>
+      <w:r>
+        <w:rPr>
+          <w:cs/>
+        </w:rPr>
+        <w:tab/>
+      </w:r>
+      <w:r>
+        <w:rPr>
+          <w:cs/>
+        </w:rPr>
+        <w:tab/>
+      </w:r>
+      <w:r>
+        <w:rPr>
+          <w:rFonts w:hint="cs"/>
+          <w:cs/>
+        </w:rPr>
+        <w:t>หน่วยงาน</w:t>
+      </w:r>
+      <w:r>
+        <w:rPr>
+          <w:cs/>
+        </w:rPr>
+        <w:tab/>
+      </w:r>
+      <w:r>
+        <w:rPr>
+          <w:rFonts w:hint="cs"/>
+          <w:cs/>
+        </w:rPr>
+        <w:t>คณะวิทยาศาสตร์</w:t>
+      </w:r>
+    </w:p>
+    <w:p>
+      <w:pPr>
+        <w:jc w:val="thaiDistribute"/>
+        <w:rPr>
+          <w:rFonts w:hint="cs"/>
+          <w:cs/>
+        </w:rPr>
+      </w:pPr>
+      <w:r>
+        <w:rPr>
+          <w:cs/>
+        </w:rPr>
+        <w:tab/>
+      </w:r>
+      <w:r>
+        <w:rPr>
+          <w:cs/>
+        </w:rPr>
+        <w:tab/>
+      </w:r>
+      <w:r>
+        <w:rPr>
+          <w:cs/>
+        </w:rPr>
+        <w:tab/>
+      </w:r>
+      <w:r>
+        <w:rPr>
+          <w:cs/>
+        </w:rPr>
+        <w:tab/>
+      </w:r>
+      <w:r>
+        <w:rPr>
+          <w:cs/>
+        </w:rPr>
+        <w:tab/>
+      </w:r>
+      <w:r>
+        <w:rPr>
+          <w:cs/>
+        </w:rPr>
+        <w:tab/>
+      </w:r>
+      <w:r>
+        <w:rPr>
+          <w:cs/>
+        </w:rPr>
+        <w:tab/>
+      </w:r>
+      <w:r>
+        <w:rPr>
+          <w:cs/>
+        </w:rPr>
+        <w:t>มหาวิทยาลัยอุบลราชธานี</w:t>
+      </w:r>
+    </w:p>
+    <w:p>
+      <w:pPr>
+        <w:jc w:val="thaiDistribute"/>
+      </w:pPr>
+      <w:r>
+        <w:rPr>
+          <w:cs/>
+        </w:rPr>
+        <w:tab/>
+      </w:r>
+      <w:r>
+        <w:rPr>
+          <w:cs/>
+        </w:rPr>
+        <w:tab/>
+      </w:r>
+      <w:r>
+        <w:rPr>
+          <w:cs/>
+        </w:rPr>
+        <w:tab/>
+      </w:r>
+      <w:r>
+        <w:rPr>
+          <w:cs/>
+        </w:rPr>
+        <w:tab/>
+      </w:r>
+      <w:r>
+        <w:rPr>
+          <w:cs/>
+        </w:rPr>
+        <w:tab/>
+      </w:r>
+      <w:r>
+        <w:rPr>
+          <w:rFonts w:hint="cs"/>
+          <w:cs/>
+        </w:rPr>
+        <w:t>คุณวุฒิ</w:t>
+      </w:r>
+      <w:r>
+        <w:rPr>
+          <w:cs/>
+        </w:rPr>
+        <w:tab/>
+      </w:r>
+      <w:r>
+        <w:rPr>
+          <w:cs/>
+        </w:rPr>
+        <w:tab/>
+      </w:r>
+      <w:r>
+        <w:rPr>
+          <w:cs/>
+        </w:rPr>
+        <w:t>ปริญญา</w:t>
+      </w:r>
+      <w:r>
+        <w:rPr>
+          <w:cs/>
+        </w:rPr>
+        <w:t>เอก</w:t>
+      </w:r>
+    </w:p>
+    <w:p>
+      <w:pPr>
+        <w:ind w:left="3600"/>
+        <w:jc w:val="thaiDistribute"/>
+        <w:rPr>
+          <w:rFonts w:hint="cs"/>
+        </w:rPr>
+      </w:pPr>
+      <w:r>
+        <w:rPr>
+          <w:cs/>
+        </w:rPr>
+        <w:t>ความเชี่ยวชาญ</w:t>
+      </w:r>
+      <w:r>
+        <w:rPr>
+          <w:cs/>
+        </w:rPr>
+        <w:tab/>
+      </w:r>
+      <w:r>
+        <w:rPr>
+          <w:cs/>
+        </w:rPr>
+        <w:t>ทางวิทยาการคอมพิวเตอร์และ</w:t>
+      </w:r>
+    </w:p>
+    <w:p>
+      <w:pPr>
+        <w:ind w:left="3600"/>
+        <w:jc w:val="thaiDistribute"/>
+        <w:rPr>
+          <w:rFonts w:hint="cs"/>
+        </w:rPr>
+      </w:pPr>
+      <w:r>
+        <w:rPr>
+          <w:cs/>
+        </w:rPr>
+        <w:tab/>
+      </w:r>
+      <w:r>
+        <w:rPr>
+          <w:cs/>
+        </w:rPr>
+        <w:tab/>
+      </w:r>
+      <w:r>
+        <w:rPr>
+          <w:cs/>
+        </w:rPr>
+        <w:t>เทคโนโลยีสารสนเทศ</w:t>
+      </w:r>
+    </w:p>
+    <w:p>
+      <w:pPr>
+        <w:jc w:val="thaiDistribute"/>
+      </w:pPr>
+    </w:p>
+    <w:p>
+      <w:pPr>
+        <w:jc w:val="thaiDistribute"/>
+      </w:pPr>
+      <w:r>
+        <w:rPr>
+          <w:cs/>
+        </w:rPr>
+        <w:tab/>
+      </w:r>
+      <w:r>
+        <w:rPr>
+          <w:rFonts w:hint="cs"/>
+          <w:cs/>
+        </w:rPr>
         <w:t>นาย</w:t>
       </w:r>
       <w:r>
         <w:rPr>
-          <w:rFonts w:hint="cs"/>
           <w:cs/>
         </w:rPr>
         <w:t>เมธี พิกุลทอง</w:t>
@@ -452,372 +1015,6 @@
           <w:cs/>
         </w:rPr>
         <w:tab/>
-      </w:r>
-      <w:r>
-        <w:rPr>
-          <w:cs/>
-        </w:rPr>
-        <w:tab/>
-      </w:r>
-      <w:r>
-        <w:rPr>
-          <w:rFonts w:hint="cs"/>
-          <w:cs/>
-        </w:rPr>
-        <w:t>ตำแหน่ง</w:t>
-      </w:r>
-      <w:r>
-        <w:rPr>
-          <w:cs/>
-        </w:rPr>
-        <w:tab/>
-      </w:r>
-      <w:r>
-        <w:rPr>
-          <w:cs/>
-        </w:rPr>
-        <w:tab/>
-      </w:r>
-      <w:r>
-        <w:rPr>
-          <w:cs/>
-        </w:rPr>
-        <w:t>ผู้ช่วยศาสตราจารย์</w:t>
-      </w:r>
-    </w:p>
-    <w:p>
-      <w:r>
-        <w:rPr>
-          <w:cs/>
-        </w:rPr>
-        <w:tab/>
-      </w:r>
-      <w:r>
-        <w:rPr>
-          <w:cs/>
-        </w:rPr>
-        <w:tab/>
-      </w:r>
-      <w:r>
-        <w:rPr>
-          <w:cs/>
-        </w:rPr>
-        <w:tab/>
-      </w:r>
-      <w:r>
-        <w:rPr>
-          <w:cs/>
-        </w:rPr>
-        <w:tab/>
-      </w:r>
-      <w:r>
-        <w:rPr>
-          <w:cs/>
-        </w:rPr>
-        <w:tab/>
-      </w:r>
-      <w:r>
-        <w:rPr>
-          <w:rFonts w:hint="cs"/>
-          <w:cs/>
-        </w:rPr>
-        <w:t>หน่วยงาน</w:t>
-      </w:r>
-      <w:r>
-        <w:rPr>
-          <w:cs/>
-        </w:rPr>
-        <w:tab/>
-      </w:r>
-      <w:r>
-        <w:rPr>
-          <w:cs/>
-        </w:rPr>
-        <w:t>คณะครุศาสตร์อุตสาหกรรม</w:t>
-      </w:r>
-    </w:p>
-    <w:p>
-      <w:r>
-        <w:rPr>
-          <w:cs/>
-        </w:rPr>
-        <w:tab/>
-      </w:r>
-      <w:r>
-        <w:rPr>
-          <w:cs/>
-        </w:rPr>
-        <w:tab/>
-      </w:r>
-      <w:r>
-        <w:rPr>
-          <w:cs/>
-        </w:rPr>
-        <w:tab/>
-      </w:r>
-      <w:r>
-        <w:rPr>
-          <w:cs/>
-        </w:rPr>
-        <w:tab/>
-      </w:r>
-      <w:r>
-        <w:rPr>
-          <w:cs/>
-        </w:rPr>
-        <w:tab/>
-      </w:r>
-      <w:r>
-        <w:rPr>
-          <w:rFonts w:hint="cs"/>
-          <w:cs/>
-        </w:rPr>
-        <w:t>คุณวุฒิ</w:t>
-      </w:r>
-      <w:r>
-        <w:rPr>
-          <w:cs/>
-        </w:rPr>
-        <w:tab/>
-      </w:r>
-      <w:r>
-        <w:rPr>
-          <w:cs/>
-        </w:rPr>
-        <w:tab/>
-      </w:r>
-      <w:r>
-        <w:rPr>
-          <w:cs/>
-        </w:rPr>
-        <w:t>ปริญญาเอก</w:t>
-      </w:r>
-    </w:p>
-    <w:p>
-      <w:pPr>
-        <w:ind w:left="3600" w:firstLine="720"/>
-      </w:pPr>
-    </w:p>
-    <w:p>
-      <w:r>
-        <w:rPr>
-          <w:cs/>
-        </w:rPr>
-        <w:tab/>
-      </w:r>
-      <w:r>
-        <w:rPr>
-          <w:rFonts w:hint="cs"/>
-          <w:cs/>
-        </w:rPr>
-        <w:t>นาง</w:t>
-      </w:r>
-      <w:r>
-        <w:rPr>
-          <w:rFonts w:hint="cs"/>
-          <w:cs/>
-        </w:rPr>
-        <w:t>สิริณา</w:t>
-      </w:r>
-      <w:r>
-        <w:rPr>
-          <w:rFonts w:hint="cs"/>
-          <w:cs/>
-        </w:rPr>
-        <w:t xml:space="preserve"> ช่วยเต็ม</w:t>
-      </w:r>
-      <w:r>
-        <w:rPr>
-          <w:cs/>
-        </w:rPr>
-        <w:tab/>
-      </w:r>
-      <w:r>
-        <w:rPr>
-          <w:cs/>
-        </w:rPr>
-        <w:tab/>
-      </w:r>
-      <w:r>
-        <w:rPr>
-          <w:rFonts w:hint="cs"/>
-          <w:cs/>
-        </w:rPr>
-        <w:t>ตำแหน่ง</w:t>
-      </w:r>
-      <w:r>
-        <w:rPr>
-          <w:cs/>
-        </w:rPr>
-        <w:tab/>
-      </w:r>
-      <w:r>
-        <w:rPr>
-          <w:cs/>
-        </w:rPr>
-        <w:tab/>
-      </w:r>
-      <w:r>
-        <w:rPr>
-          <w:rFonts w:hint="cs"/>
-          <w:cs/>
-        </w:rPr>
-        <w:t>-</w:t>
-      </w:r>
-    </w:p>
-    <w:p>
-      <w:pPr>
-        <w:rPr>
-          <w:cs/>
-        </w:rPr>
-      </w:pPr>
-      <w:r>
-        <w:rPr>
-          <w:cs/>
-        </w:rPr>
-        <w:tab/>
-      </w:r>
-      <w:r>
-        <w:rPr>
-          <w:cs/>
-        </w:rPr>
-        <w:tab/>
-      </w:r>
-      <w:r>
-        <w:rPr>
-          <w:cs/>
-        </w:rPr>
-        <w:tab/>
-      </w:r>
-      <w:r>
-        <w:rPr>
-          <w:cs/>
-        </w:rPr>
-        <w:tab/>
-      </w:r>
-      <w:r>
-        <w:rPr>
-          <w:cs/>
-        </w:rPr>
-        <w:tab/>
-      </w:r>
-      <w:r>
-        <w:rPr>
-          <w:rFonts w:hint="cs"/>
-          <w:cs/>
-        </w:rPr>
-        <w:t>หน่วยงาน</w:t>
-      </w:r>
-      <w:r>
-        <w:rPr>
-          <w:cs/>
-        </w:rPr>
-        <w:tab/>
-      </w:r>
-      <w:r>
-        <w:rPr>
-          <w:rFonts w:hint="cs"/>
-          <w:cs/>
-        </w:rPr>
-        <w:t>คณะวิทยาศาสตร์และเทคโนโลยี</w:t>
-      </w:r>
-    </w:p>
-    <w:p>
-      <w:r>
-        <w:rPr>
-          <w:cs/>
-        </w:rPr>
-        <w:tab/>
-      </w:r>
-      <w:r>
-        <w:rPr>
-          <w:cs/>
-        </w:rPr>
-        <w:tab/>
-      </w:r>
-      <w:r>
-        <w:rPr>
-          <w:cs/>
-        </w:rPr>
-        <w:tab/>
-      </w:r>
-      <w:r>
-        <w:rPr>
-          <w:cs/>
-        </w:rPr>
-        <w:tab/>
-      </w:r>
-      <w:r>
-        <w:rPr>
-          <w:cs/>
-        </w:rPr>
-        <w:tab/>
-      </w:r>
-      <w:r>
-        <w:rPr>
-          <w:rFonts w:hint="cs"/>
-          <w:cs/>
-        </w:rPr>
-        <w:t>คุณวุฒิ</w:t>
-      </w:r>
-      <w:r>
-        <w:rPr>
-          <w:cs/>
-        </w:rPr>
-        <w:tab/>
-      </w:r>
-      <w:r>
-        <w:rPr>
-          <w:cs/>
-        </w:rPr>
-        <w:tab/>
-      </w:r>
-      <w:r>
-        <w:rPr>
-          <w:cs/>
-        </w:rPr>
-        <w:t>ปริญญา</w:t>
-      </w:r>
-      <w:r>
-        <w:rPr>
-          <w:rFonts w:hint="cs"/>
-          <w:cs/>
-        </w:rPr>
-        <w:t>โท</w:t>
-      </w:r>
-    </w:p>
-    <w:p>
-      <w:pPr>
-        <w:jc w:val="center"/>
-      </w:pPr>
-    </w:p>
-    <w:p>
-      <w:r>
-        <w:rPr>
-          <w:cs/>
-        </w:rPr>
-        <w:tab/>
-      </w:r>
-      <w:r>
-        <w:rPr>
-          <w:rFonts w:hint="cs"/>
-          <w:cs/>
-        </w:rPr>
-        <w:t>นา</w:t>
-      </w:r>
-      <w:r>
-        <w:rPr>
-          <w:rFonts w:hint="cs"/>
-          <w:cs/>
-        </w:rPr>
-        <w:t>ง</w:t>
-      </w:r>
-      <w:r>
-        <w:rPr>
-          <w:rFonts w:hint="cs"/>
-          <w:cs/>
-        </w:rPr>
-        <w:t>อุไรวรรณ อินทร์แหยม</w:t>
       </w:r>
       <w:r>
         <w:rPr>
@@ -856,9 +1053,7 @@
     </w:p>
     <w:p>
       <w:pPr>
-        <w:rPr>
-          <w:color w:val="000000" w:themeColor="text1"/>
-        </w:rPr>
+        <w:jc w:val="thaiDistribute"/>
       </w:pPr>
       <w:r>
         <w:rPr>
@@ -907,52 +1102,119 @@
       </w:r>
       <w:r>
         <w:rPr>
-          <w:rFonts w:hint="cs"/>
-          <w:cs/>
-        </w:rPr>
-        <w:t>คณะวิทยาศาสตร์และเทคโนโลยี</w:t>
-      </w:r>
-    </w:p>
-    <w:p>
-      <w:r>
-        <w:rPr>
-          <w:color w:val="000000" w:themeColor="text1"/>
-          <w:cs/>
-        </w:rPr>
-        <w:tab/>
-      </w:r>
-      <w:r>
-        <w:rPr>
-          <w:color w:val="000000" w:themeColor="text1"/>
-          <w:cs/>
-        </w:rPr>
-        <w:tab/>
-      </w:r>
-      <w:r>
-        <w:rPr>
-          <w:color w:val="000000" w:themeColor="text1"/>
-          <w:cs/>
-        </w:rPr>
-        <w:tab/>
-      </w:r>
-      <w:r>
-        <w:rPr>
-          <w:color w:val="000000" w:themeColor="text1"/>
-          <w:cs/>
-        </w:rPr>
-        <w:tab/>
-      </w:r>
-      <w:r>
-        <w:rPr>
-          <w:color w:val="000000" w:themeColor="text1"/>
-          <w:cs/>
-        </w:rPr>
-        <w:tab/>
-      </w:r>
-      <w:r>
+          <w:cs/>
+        </w:rPr>
+        <w:t>คณะครุศาสตร์อุตสาหกรรม</w:t>
+      </w:r>
+    </w:p>
+    <w:p>
+      <w:pPr>
+        <w:jc w:val="thaiDistribute"/>
         <w:rPr>
           <w:rFonts w:hint="cs"/>
           <w:color w:val="000000" w:themeColor="text1"/>
+        </w:rPr>
+      </w:pPr>
+      <w:r>
+        <w:rPr>
+          <w:color w:val="000000" w:themeColor="text1"/>
+          <w:cs/>
+        </w:rPr>
+        <w:tab/>
+      </w:r>
+      <w:r>
+        <w:rPr>
+          <w:color w:val="000000" w:themeColor="text1"/>
+          <w:cs/>
+        </w:rPr>
+        <w:tab/>
+      </w:r>
+      <w:r>
+        <w:rPr>
+          <w:color w:val="000000" w:themeColor="text1"/>
+          <w:cs/>
+        </w:rPr>
+        <w:tab/>
+      </w:r>
+      <w:r>
+        <w:rPr>
+          <w:color w:val="000000" w:themeColor="text1"/>
+          <w:cs/>
+        </w:rPr>
+        <w:tab/>
+      </w:r>
+      <w:r>
+        <w:rPr>
+          <w:color w:val="000000" w:themeColor="text1"/>
+          <w:cs/>
+        </w:rPr>
+        <w:tab/>
+      </w:r>
+      <w:r>
+        <w:rPr>
+          <w:color w:val="000000" w:themeColor="text1"/>
+          <w:cs/>
+        </w:rPr>
+        <w:tab/>
+      </w:r>
+      <w:r>
+        <w:rPr>
+          <w:color w:val="000000" w:themeColor="text1"/>
+          <w:cs/>
+        </w:rPr>
+        <w:tab/>
+      </w:r>
+      <w:r>
+        <w:rPr>
+          <w:color w:val="000000" w:themeColor="text1"/>
+          <w:cs/>
+        </w:rPr>
+        <w:t>มหาวิทยาลัยเทคโนโลยีราชมงคลธัญบุรี</w:t>
+      </w:r>
+    </w:p>
+    <w:p>
+      <w:pPr>
+        <w:jc w:val="thaiDistribute"/>
+      </w:pPr>
+      <w:r>
+        <w:rPr>
+          <w:color w:val="000000" w:themeColor="text1"/>
+          <w:cs/>
+        </w:rPr>
+        <w:tab/>
+      </w:r>
+      <w:r>
+        <w:rPr>
+          <w:color w:val="000000" w:themeColor="text1"/>
+          <w:cs/>
+        </w:rPr>
+        <w:tab/>
+      </w:r>
+      <w:r>
+        <w:rPr>
+          <w:color w:val="000000" w:themeColor="text1"/>
+          <w:cs/>
+        </w:rPr>
+        <w:tab/>
+      </w:r>
+      <w:r>
+        <w:rPr>
+          <w:color w:val="000000" w:themeColor="text1"/>
+          <w:cs/>
+        </w:rPr>
+        <w:tab/>
+      </w:r>
+      <w:r>
+        <w:rPr>
+          <w:color w:val="000000" w:themeColor="text1"/>
+          <w:cs/>
+        </w:rPr>
+        <w:tab/>
+      </w:r>
+      <w:r>
+        <w:rPr>
+          <w:rFonts w:hint="cs"/>
+          <w:color w:val="000000" w:themeColor="text1"/>
           <w:cs/>
         </w:rPr>
         <w:t>คุณวุฒิ</w:t>
@@ -980,6 +1242,65 @@
     </w:p>
     <w:p>
       <w:pPr>
+        <w:jc w:val="thaiDistribute"/>
+        <w:rPr>
+          <w:rFonts w:hint="cs"/>
+        </w:rPr>
+      </w:pPr>
+      <w:r>
+        <w:rPr>
+          <w:cs/>
+        </w:rPr>
+        <w:tab/>
+      </w:r>
+      <w:r>
+        <w:rPr>
+          <w:cs/>
+        </w:rPr>
+        <w:tab/>
+      </w:r>
+      <w:r>
+        <w:rPr>
+          <w:cs/>
+        </w:rPr>
+        <w:tab/>
+      </w:r>
+      <w:r>
+        <w:rPr>
+          <w:cs/>
+        </w:rPr>
+        <w:tab/>
+      </w:r>
+      <w:r>
+        <w:rPr>
+          <w:cs/>
+        </w:rPr>
+        <w:tab/>
+      </w:r>
+      <w:r>
+        <w:rPr>
+          <w:rFonts w:hint="cs"/>
+          <w:cs/>
+        </w:rPr>
+        <w:t>ความเชี่ยวชาญ</w:t>
+      </w:r>
+      <w:r>
+        <w:rPr>
+          <w:cs/>
+        </w:rPr>
+        <w:tab/>
+      </w:r>
+      <w:r>
+        <w:rPr>
+          <w:rFonts w:hint="cs"/>
+          <w:cs/>
+        </w:rPr>
+        <w:t>เทคโนโลยีและสื่อสารการศึกษา</w:t>
+      </w:r>
+    </w:p>
+    <w:p>
+      <w:pPr>
+        <w:jc w:val="thaiDistribute"/>
         <w:rPr>
           <w:cs/>
         </w:rPr>
@@ -5417,6 +5738,388 @@
         <w:tc>
           <w:tcPr>
             <w:tcW w:w="320" w:type="pct"/>
+          </w:tcPr>
+          <w:p>
+            <w:pPr>
+              <w:jc w:val="center"/>
+              <w:rPr>
+                <w:rFonts w:ascii="TH SarabunPSK" w:hAnsi="TH SarabunPSK" w:cs="TH SarabunPSK"/>
+                <w:sz w:val="32"/>
+                <w:szCs w:val="32"/>
+                <w:cs/>
+              </w:rPr>
+            </w:pPr>
+            <w:r>
+              <w:rPr>
+                <w:rFonts w:ascii="TH SarabunPSK" w:hAnsi="TH SarabunPSK" w:cs="TH SarabunPSK"/>
+                <w:sz w:val="32"/>
+                <w:szCs w:val="32"/>
+                <w:cs/>
+              </w:rPr>
+              <w:t>4.3</w:t>
+            </w:r>
+          </w:p>
+        </w:tc>
+        <w:tc>
+          <w:tcPr>
+            <w:tcW w:w="2280" w:type="pct"/>
+          </w:tcPr>
+          <w:p>
+            <w:pPr>
+              <w:rPr>
+                <w:rFonts w:ascii="TH SarabunPSK" w:hAnsi="TH SarabunPSK" w:cs="TH SarabunPSK"/>
+                <w:sz w:val="32"/>
+                <w:szCs w:val="32"/>
+                <w:cs/>
+              </w:rPr>
+            </w:pPr>
+            <w:r>
+              <w:rPr>
+                <w:rFonts w:ascii="TH SarabunPSK" w:hAnsi="TH SarabunPSK" w:cs="TH SarabunPSK"/>
+                <w:sz w:val="32"/>
+                <w:szCs w:val="32"/>
+                <w:cs/>
+              </w:rPr>
+              <w:t>ความชัดเจนของข้อความที่แสดงบนหน้าจอ</w:t>
+            </w:r>
+          </w:p>
+        </w:tc>
+        <w:tc>
+          <w:tcPr>
+            <w:tcW w:w="480" w:type="pct"/>
+          </w:tcPr>
+          <w:p>
+            <w:pPr>
+              <w:rPr>
+                <w:rFonts w:ascii="TH SarabunPSK" w:hAnsi="TH SarabunPSK" w:cs="TH SarabunPSK"/>
+                <w:sz w:val="32"/>
+                <w:szCs w:val="32"/>
+              </w:rPr>
+            </w:pPr>
+          </w:p>
+        </w:tc>
+        <w:tc>
+          <w:tcPr>
+            <w:tcW w:w="417" w:type="pct"/>
+          </w:tcPr>
+          <w:p>
+            <w:pPr>
+              <w:rPr>
+                <w:rFonts w:ascii="TH SarabunPSK" w:hAnsi="TH SarabunPSK" w:cs="TH SarabunPSK"/>
+                <w:sz w:val="32"/>
+                <w:szCs w:val="32"/>
+              </w:rPr>
+            </w:pPr>
+          </w:p>
+        </w:tc>
+        <w:tc>
+          <w:tcPr>
+            <w:tcW w:w="543" w:type="pct"/>
+          </w:tcPr>
+          <w:p>
+            <w:pPr>
+              <w:rPr>
+                <w:rFonts w:ascii="TH SarabunPSK" w:hAnsi="TH SarabunPSK" w:cs="TH SarabunPSK"/>
+                <w:sz w:val="32"/>
+                <w:szCs w:val="32"/>
+              </w:rPr>
+            </w:pPr>
+          </w:p>
+        </w:tc>
+        <w:tc>
+          <w:tcPr>
+            <w:tcW w:w="407" w:type="pct"/>
+          </w:tcPr>
+          <w:p>
+            <w:pPr>
+              <w:rPr>
+                <w:rFonts w:ascii="TH SarabunPSK" w:hAnsi="TH SarabunPSK" w:cs="TH SarabunPSK"/>
+                <w:sz w:val="32"/>
+                <w:szCs w:val="32"/>
+              </w:rPr>
+            </w:pPr>
+          </w:p>
+        </w:tc>
+        <w:tc>
+          <w:tcPr>
+            <w:tcW w:w="553" w:type="pct"/>
+          </w:tcPr>
+          <w:p>
+            <w:pPr>
+              <w:rPr>
+                <w:rFonts w:ascii="TH SarabunPSK" w:hAnsi="TH SarabunPSK" w:cs="TH SarabunPSK"/>
+                <w:sz w:val="32"/>
+                <w:szCs w:val="32"/>
+              </w:rPr>
+            </w:pPr>
+          </w:p>
+        </w:tc>
+      </w:tr>
+      <w:tr>
+        <w:tc>
+          <w:tcPr>
+            <w:tcW w:w="320" w:type="pct"/>
+          </w:tcPr>
+          <w:p>
+            <w:pPr>
+              <w:jc w:val="center"/>
+              <w:rPr>
+                <w:rFonts w:ascii="TH SarabunPSK" w:hAnsi="TH SarabunPSK" w:cs="TH SarabunPSK"/>
+                <w:sz w:val="32"/>
+                <w:szCs w:val="32"/>
+                <w:cs/>
+              </w:rPr>
+            </w:pPr>
+            <w:r>
+              <w:rPr>
+                <w:rFonts w:ascii="TH SarabunPSK" w:hAnsi="TH SarabunPSK" w:cs="TH SarabunPSK"/>
+                <w:sz w:val="32"/>
+                <w:szCs w:val="32"/>
+                <w:cs/>
+              </w:rPr>
+              <w:t>4.4</w:t>
+            </w:r>
+          </w:p>
+        </w:tc>
+        <w:tc>
+          <w:tcPr>
+            <w:tcW w:w="2280" w:type="pct"/>
+          </w:tcPr>
+          <w:p>
+            <w:pPr>
+              <w:rPr>
+                <w:rFonts w:ascii="TH SarabunPSK" w:hAnsi="TH SarabunPSK" w:cs="TH SarabunPSK"/>
+                <w:sz w:val="32"/>
+                <w:szCs w:val="32"/>
+                <w:cs/>
+              </w:rPr>
+            </w:pPr>
+            <w:r>
+              <w:rPr>
+                <w:rFonts w:ascii="TH SarabunPSK" w:hAnsi="TH SarabunPSK" w:cs="TH SarabunPSK"/>
+                <w:sz w:val="32"/>
+                <w:szCs w:val="32"/>
+                <w:cs/>
+              </w:rPr>
+              <w:t>ขั้นตอนการใช้งานสามารถเข้าใจได้ง่าย</w:t>
+            </w:r>
+          </w:p>
+        </w:tc>
+        <w:tc>
+          <w:tcPr>
+            <w:tcW w:w="480" w:type="pct"/>
+          </w:tcPr>
+          <w:p>
+            <w:pPr>
+              <w:rPr>
+                <w:rFonts w:ascii="TH SarabunPSK" w:hAnsi="TH SarabunPSK" w:cs="TH SarabunPSK"/>
+                <w:sz w:val="32"/>
+                <w:szCs w:val="32"/>
+              </w:rPr>
+            </w:pPr>
+          </w:p>
+        </w:tc>
+        <w:tc>
+          <w:tcPr>
+            <w:tcW w:w="417" w:type="pct"/>
+          </w:tcPr>
+          <w:p>
+            <w:pPr>
+              <w:rPr>
+                <w:rFonts w:ascii="TH SarabunPSK" w:hAnsi="TH SarabunPSK" w:cs="TH SarabunPSK"/>
+                <w:sz w:val="32"/>
+                <w:szCs w:val="32"/>
+              </w:rPr>
+            </w:pPr>
+          </w:p>
+        </w:tc>
+        <w:tc>
+          <w:tcPr>
+            <w:tcW w:w="543" w:type="pct"/>
+          </w:tcPr>
+          <w:p>
+            <w:pPr>
+              <w:rPr>
+                <w:rFonts w:ascii="TH SarabunPSK" w:hAnsi="TH SarabunPSK" w:cs="TH SarabunPSK"/>
+                <w:sz w:val="32"/>
+                <w:szCs w:val="32"/>
+              </w:rPr>
+            </w:pPr>
+          </w:p>
+        </w:tc>
+        <w:tc>
+          <w:tcPr>
+            <w:tcW w:w="407" w:type="pct"/>
+          </w:tcPr>
+          <w:p>
+            <w:pPr>
+              <w:rPr>
+                <w:rFonts w:ascii="TH SarabunPSK" w:hAnsi="TH SarabunPSK" w:cs="TH SarabunPSK"/>
+                <w:sz w:val="32"/>
+                <w:szCs w:val="32"/>
+              </w:rPr>
+            </w:pPr>
+          </w:p>
+        </w:tc>
+        <w:tc>
+          <w:tcPr>
+            <w:tcW w:w="553" w:type="pct"/>
+          </w:tcPr>
+          <w:p>
+            <w:pPr>
+              <w:rPr>
+                <w:rFonts w:ascii="TH SarabunPSK" w:hAnsi="TH SarabunPSK" w:cs="TH SarabunPSK"/>
+                <w:sz w:val="32"/>
+                <w:szCs w:val="32"/>
+              </w:rPr>
+            </w:pPr>
+          </w:p>
+        </w:tc>
+      </w:tr>
+      <w:tr>
+        <w:tc>
+          <w:tcPr>
+            <w:tcW w:w="320" w:type="pct"/>
+          </w:tcPr>
+          <w:p>
+            <w:pPr>
+              <w:jc w:val="center"/>
+              <w:rPr>
+                <w:rFonts w:ascii="TH SarabunPSK" w:hAnsi="TH SarabunPSK" w:cs="TH SarabunPSK"/>
+                <w:sz w:val="32"/>
+                <w:szCs w:val="32"/>
+                <w:cs/>
+              </w:rPr>
+            </w:pPr>
+            <w:r>
+              <w:rPr>
+                <w:rFonts w:ascii="TH SarabunPSK" w:hAnsi="TH SarabunPSK" w:cs="TH SarabunPSK"/>
+                <w:sz w:val="32"/>
+                <w:szCs w:val="32"/>
+                <w:cs/>
+              </w:rPr>
+              <w:t>4.5</w:t>
+            </w:r>
+          </w:p>
+        </w:tc>
+        <w:tc>
+          <w:tcPr>
+            <w:tcW w:w="2280" w:type="pct"/>
+          </w:tcPr>
+          <w:p>
+            <w:pPr>
+              <w:rPr>
+                <w:rFonts w:ascii="TH SarabunPSK" w:hAnsi="TH SarabunPSK" w:cs="TH SarabunPSK"/>
+                <w:sz w:val="32"/>
+                <w:szCs w:val="32"/>
+                <w:cs/>
+              </w:rPr>
+            </w:pPr>
+            <w:r>
+              <w:rPr>
+                <w:rFonts w:ascii="TH SarabunPSK" w:hAnsi="TH SarabunPSK" w:cs="TH SarabunPSK"/>
+                <w:sz w:val="32"/>
+                <w:szCs w:val="32"/>
+                <w:cs/>
+              </w:rPr>
+              <w:t>ความน่าใช้ของระบบในภาพรวม</w:t>
+            </w:r>
+          </w:p>
+        </w:tc>
+        <w:tc>
+          <w:tcPr>
+            <w:tcW w:w="480" w:type="pct"/>
+          </w:tcPr>
+          <w:p>
+            <w:pPr>
+              <w:rPr>
+                <w:rFonts w:ascii="TH SarabunPSK" w:hAnsi="TH SarabunPSK" w:cs="TH SarabunPSK"/>
+                <w:sz w:val="32"/>
+                <w:szCs w:val="32"/>
+              </w:rPr>
+            </w:pPr>
+          </w:p>
+        </w:tc>
+        <w:tc>
+          <w:tcPr>
+            <w:tcW w:w="417" w:type="pct"/>
+          </w:tcPr>
+          <w:p>
+            <w:pPr>
+              <w:rPr>
+                <w:rFonts w:ascii="TH SarabunPSK" w:hAnsi="TH SarabunPSK" w:cs="TH SarabunPSK"/>
+                <w:sz w:val="32"/>
+                <w:szCs w:val="32"/>
+              </w:rPr>
+            </w:pPr>
+          </w:p>
+        </w:tc>
+        <w:tc>
+          <w:tcPr>
+            <w:tcW w:w="543" w:type="pct"/>
+          </w:tcPr>
+          <w:p>
+            <w:pPr>
+              <w:rPr>
+                <w:rFonts w:ascii="TH SarabunPSK" w:hAnsi="TH SarabunPSK" w:cs="TH SarabunPSK"/>
+                <w:sz w:val="32"/>
+                <w:szCs w:val="32"/>
+              </w:rPr>
+            </w:pPr>
+          </w:p>
+        </w:tc>
+        <w:tc>
+          <w:tcPr>
+            <w:tcW w:w="407" w:type="pct"/>
+          </w:tcPr>
+          <w:p>
+            <w:pPr>
+              <w:rPr>
+                <w:rFonts w:ascii="TH SarabunPSK" w:hAnsi="TH SarabunPSK" w:cs="TH SarabunPSK"/>
+                <w:sz w:val="32"/>
+                <w:szCs w:val="32"/>
+              </w:rPr>
+            </w:pPr>
+          </w:p>
+        </w:tc>
+        <w:tc>
+          <w:tcPr>
+            <w:tcW w:w="553" w:type="pct"/>
+          </w:tcPr>
+          <w:p>
+            <w:pPr>
+              <w:rPr>
+                <w:rFonts w:ascii="TH SarabunPSK" w:hAnsi="TH SarabunPSK" w:cs="TH SarabunPSK"/>
+                <w:sz w:val="32"/>
+                <w:szCs w:val="32"/>
+              </w:rPr>
+            </w:pPr>
+          </w:p>
+        </w:tc>
+      </w:tr>
+    </w:tbl>
+    <w:p/>
+    <w:p/>
+    <w:p/>
+    <w:tbl>
+      <w:tblPr>
+        <w:tblStyle w:val="a4"/>
+        <w:tblW w:w="5000" w:type="pct"/>
+        <w:tblLook w:val="04A0" w:firstRow="1" w:lastRow="0" w:firstColumn="1" w:lastColumn="0" w:noHBand="0" w:noVBand="1"/>
+      </w:tblPr>
+      <w:tblGrid>
+        <w:gridCol w:w="531"/>
+        <w:gridCol w:w="3784"/>
+        <w:gridCol w:w="797"/>
+        <w:gridCol w:w="692"/>
+        <w:gridCol w:w="901"/>
+        <w:gridCol w:w="676"/>
+        <w:gridCol w:w="918"/>
+      </w:tblGrid>
+      <w:tr>
+        <w:tc>
+          <w:tcPr>
+            <w:tcW w:w="320" w:type="pct"/>
             <w:vMerge w:val="restart"/>
           </w:tcPr>
           <w:p>
@@ -5435,13 +6138,14 @@
                 <w:szCs w:val="32"/>
                 <w:cs/>
               </w:rPr>
+              <w:lastRenderedPageBreak/>
               <w:t>ที่</w:t>
             </w:r>
           </w:p>
         </w:tc>
         <w:tc>
           <w:tcPr>
-            <w:tcW w:w="2279" w:type="pct"/>
+            <w:tcW w:w="2280" w:type="pct"/>
             <w:vMerge w:val="restart"/>
           </w:tcPr>
           <w:p>
@@ -5466,7 +6170,7 @@
         </w:tc>
         <w:tc>
           <w:tcPr>
-            <w:tcW w:w="2399" w:type="pct"/>
+            <w:tcW w:w="2400" w:type="pct"/>
             <w:gridSpan w:val="5"/>
           </w:tcPr>
           <w:p>
@@ -5508,7 +6212,7 @@
         </w:tc>
         <w:tc>
           <w:tcPr>
-            <w:tcW w:w="2279" w:type="pct"/>
+            <w:tcW w:w="2280" w:type="pct"/>
             <w:vMerge/>
           </w:tcPr>
           <w:p>
@@ -5644,371 +6348,7 @@
       <w:tr>
         <w:tc>
           <w:tcPr>
-            <w:tcW w:w="320" w:type="pct"/>
-          </w:tcPr>
-          <w:p>
-            <w:pPr>
-              <w:jc w:val="center"/>
-              <w:rPr>
-                <w:rFonts w:ascii="TH SarabunPSK" w:hAnsi="TH SarabunPSK" w:cs="TH SarabunPSK"/>
-                <w:sz w:val="32"/>
-                <w:szCs w:val="32"/>
-                <w:cs/>
-              </w:rPr>
-            </w:pPr>
-            <w:r>
-              <w:rPr>
-                <w:rFonts w:ascii="TH SarabunPSK" w:hAnsi="TH SarabunPSK" w:cs="TH SarabunPSK"/>
-                <w:sz w:val="32"/>
-                <w:szCs w:val="32"/>
-                <w:cs/>
-              </w:rPr>
-              <w:t>4.3</w:t>
-            </w:r>
-          </w:p>
-        </w:tc>
-        <w:tc>
-          <w:tcPr>
-            <w:tcW w:w="2279" w:type="pct"/>
-          </w:tcPr>
-          <w:p>
-            <w:pPr>
-              <w:rPr>
-                <w:rFonts w:ascii="TH SarabunPSK" w:hAnsi="TH SarabunPSK" w:cs="TH SarabunPSK"/>
-                <w:sz w:val="32"/>
-                <w:szCs w:val="32"/>
-                <w:cs/>
-              </w:rPr>
-            </w:pPr>
-            <w:r>
-              <w:rPr>
-                <w:rFonts w:ascii="TH SarabunPSK" w:hAnsi="TH SarabunPSK" w:cs="TH SarabunPSK"/>
-                <w:sz w:val="32"/>
-                <w:szCs w:val="32"/>
-                <w:cs/>
-              </w:rPr>
-              <w:t>ความชัดเจนของข้อความที่แสดงบนหน้าจอ</w:t>
-            </w:r>
-          </w:p>
-        </w:tc>
-        <w:tc>
-          <w:tcPr>
-            <w:tcW w:w="480" w:type="pct"/>
-          </w:tcPr>
-          <w:p>
-            <w:pPr>
-              <w:rPr>
-                <w:rFonts w:ascii="TH SarabunPSK" w:hAnsi="TH SarabunPSK" w:cs="TH SarabunPSK"/>
-                <w:sz w:val="32"/>
-                <w:szCs w:val="32"/>
-              </w:rPr>
-            </w:pPr>
-          </w:p>
-        </w:tc>
-        <w:tc>
-          <w:tcPr>
-            <w:tcW w:w="417" w:type="pct"/>
-          </w:tcPr>
-          <w:p>
-            <w:pPr>
-              <w:rPr>
-                <w:rFonts w:ascii="TH SarabunPSK" w:hAnsi="TH SarabunPSK" w:cs="TH SarabunPSK"/>
-                <w:sz w:val="32"/>
-                <w:szCs w:val="32"/>
-              </w:rPr>
-            </w:pPr>
-          </w:p>
-        </w:tc>
-        <w:tc>
-          <w:tcPr>
-            <w:tcW w:w="543" w:type="pct"/>
-          </w:tcPr>
-          <w:p>
-            <w:pPr>
-              <w:rPr>
-                <w:rFonts w:ascii="TH SarabunPSK" w:hAnsi="TH SarabunPSK" w:cs="TH SarabunPSK"/>
-                <w:sz w:val="32"/>
-                <w:szCs w:val="32"/>
-              </w:rPr>
-            </w:pPr>
-          </w:p>
-        </w:tc>
-        <w:tc>
-          <w:tcPr>
-            <w:tcW w:w="407" w:type="pct"/>
-          </w:tcPr>
-          <w:p>
-            <w:pPr>
-              <w:rPr>
-                <w:rFonts w:ascii="TH SarabunPSK" w:hAnsi="TH SarabunPSK" w:cs="TH SarabunPSK"/>
-                <w:sz w:val="32"/>
-                <w:szCs w:val="32"/>
-              </w:rPr>
-            </w:pPr>
-          </w:p>
-        </w:tc>
-        <w:tc>
-          <w:tcPr>
-            <w:tcW w:w="553" w:type="pct"/>
-          </w:tcPr>
-          <w:p>
-            <w:pPr>
-              <w:rPr>
-                <w:rFonts w:ascii="TH SarabunPSK" w:hAnsi="TH SarabunPSK" w:cs="TH SarabunPSK"/>
-                <w:sz w:val="32"/>
-                <w:szCs w:val="32"/>
-              </w:rPr>
-            </w:pPr>
-          </w:p>
-        </w:tc>
-      </w:tr>
-      <w:tr>
-        <w:tc>
-          <w:tcPr>
-            <w:tcW w:w="320" w:type="pct"/>
-          </w:tcPr>
-          <w:p>
-            <w:pPr>
-              <w:jc w:val="center"/>
-              <w:rPr>
-                <w:rFonts w:ascii="TH SarabunPSK" w:hAnsi="TH SarabunPSK" w:cs="TH SarabunPSK"/>
-                <w:sz w:val="32"/>
-                <w:szCs w:val="32"/>
-                <w:cs/>
-              </w:rPr>
-            </w:pPr>
-            <w:r>
-              <w:rPr>
-                <w:rFonts w:ascii="TH SarabunPSK" w:hAnsi="TH SarabunPSK" w:cs="TH SarabunPSK"/>
-                <w:sz w:val="32"/>
-                <w:szCs w:val="32"/>
-                <w:cs/>
-              </w:rPr>
-              <w:t>4.4</w:t>
-            </w:r>
-          </w:p>
-        </w:tc>
-        <w:tc>
-          <w:tcPr>
-            <w:tcW w:w="2279" w:type="pct"/>
-          </w:tcPr>
-          <w:p>
-            <w:pPr>
-              <w:rPr>
-                <w:rFonts w:ascii="TH SarabunPSK" w:hAnsi="TH SarabunPSK" w:cs="TH SarabunPSK"/>
-                <w:sz w:val="32"/>
-                <w:szCs w:val="32"/>
-                <w:cs/>
-              </w:rPr>
-            </w:pPr>
-            <w:r>
-              <w:rPr>
-                <w:rFonts w:ascii="TH SarabunPSK" w:hAnsi="TH SarabunPSK" w:cs="TH SarabunPSK"/>
-                <w:sz w:val="32"/>
-                <w:szCs w:val="32"/>
-                <w:cs/>
-              </w:rPr>
-              <w:t>ขั้นตอนการใช้งานสามารถเข้าใจได้ง่าย</w:t>
-            </w:r>
-          </w:p>
-        </w:tc>
-        <w:tc>
-          <w:tcPr>
-            <w:tcW w:w="480" w:type="pct"/>
-          </w:tcPr>
-          <w:p>
-            <w:pPr>
-              <w:rPr>
-                <w:rFonts w:ascii="TH SarabunPSK" w:hAnsi="TH SarabunPSK" w:cs="TH SarabunPSK"/>
-                <w:sz w:val="32"/>
-                <w:szCs w:val="32"/>
-              </w:rPr>
-            </w:pPr>
-          </w:p>
-        </w:tc>
-        <w:tc>
-          <w:tcPr>
-            <w:tcW w:w="417" w:type="pct"/>
-          </w:tcPr>
-          <w:p>
-            <w:pPr>
-              <w:rPr>
-                <w:rFonts w:ascii="TH SarabunPSK" w:hAnsi="TH SarabunPSK" w:cs="TH SarabunPSK"/>
-                <w:sz w:val="32"/>
-                <w:szCs w:val="32"/>
-              </w:rPr>
-            </w:pPr>
-          </w:p>
-        </w:tc>
-        <w:tc>
-          <w:tcPr>
-            <w:tcW w:w="543" w:type="pct"/>
-          </w:tcPr>
-          <w:p>
-            <w:pPr>
-              <w:rPr>
-                <w:rFonts w:ascii="TH SarabunPSK" w:hAnsi="TH SarabunPSK" w:cs="TH SarabunPSK"/>
-                <w:sz w:val="32"/>
-                <w:szCs w:val="32"/>
-              </w:rPr>
-            </w:pPr>
-          </w:p>
-        </w:tc>
-        <w:tc>
-          <w:tcPr>
-            <w:tcW w:w="407" w:type="pct"/>
-          </w:tcPr>
-          <w:p>
-            <w:pPr>
-              <w:rPr>
-                <w:rFonts w:ascii="TH SarabunPSK" w:hAnsi="TH SarabunPSK" w:cs="TH SarabunPSK"/>
-                <w:sz w:val="32"/>
-                <w:szCs w:val="32"/>
-              </w:rPr>
-            </w:pPr>
-          </w:p>
-        </w:tc>
-        <w:tc>
-          <w:tcPr>
-            <w:tcW w:w="553" w:type="pct"/>
-          </w:tcPr>
-          <w:p>
-            <w:pPr>
-              <w:rPr>
-                <w:rFonts w:ascii="TH SarabunPSK" w:hAnsi="TH SarabunPSK" w:cs="TH SarabunPSK"/>
-                <w:sz w:val="32"/>
-                <w:szCs w:val="32"/>
-              </w:rPr>
-            </w:pPr>
-          </w:p>
-        </w:tc>
-      </w:tr>
-      <w:tr>
-        <w:tc>
-          <w:tcPr>
-            <w:tcW w:w="320" w:type="pct"/>
-          </w:tcPr>
-          <w:p>
-            <w:pPr>
-              <w:jc w:val="center"/>
-              <w:rPr>
-                <w:rFonts w:ascii="TH SarabunPSK" w:hAnsi="TH SarabunPSK" w:cs="TH SarabunPSK"/>
-                <w:sz w:val="32"/>
-                <w:szCs w:val="32"/>
-                <w:cs/>
-              </w:rPr>
-            </w:pPr>
-            <w:r>
-              <w:rPr>
-                <w:rFonts w:ascii="TH SarabunPSK" w:hAnsi="TH SarabunPSK" w:cs="TH SarabunPSK"/>
-                <w:sz w:val="32"/>
-                <w:szCs w:val="32"/>
-                <w:cs/>
-              </w:rPr>
-              <w:lastRenderedPageBreak/>
-              <w:t>4.5</w:t>
-            </w:r>
-          </w:p>
-        </w:tc>
-        <w:tc>
-          <w:tcPr>
-            <w:tcW w:w="2279" w:type="pct"/>
-          </w:tcPr>
-          <w:p>
-            <w:pPr>
-              <w:rPr>
-                <w:rFonts w:ascii="TH SarabunPSK" w:hAnsi="TH SarabunPSK" w:cs="TH SarabunPSK"/>
-                <w:sz w:val="32"/>
-                <w:szCs w:val="32"/>
-                <w:cs/>
-              </w:rPr>
-            </w:pPr>
-            <w:r>
-              <w:rPr>
-                <w:rFonts w:ascii="TH SarabunPSK" w:hAnsi="TH SarabunPSK" w:cs="TH SarabunPSK"/>
-                <w:sz w:val="32"/>
-                <w:szCs w:val="32"/>
-                <w:cs/>
-              </w:rPr>
-              <w:t>ความน่าใช้ของระบบในภาพรวม</w:t>
-            </w:r>
-          </w:p>
-        </w:tc>
-        <w:tc>
-          <w:tcPr>
-            <w:tcW w:w="480" w:type="pct"/>
-          </w:tcPr>
-          <w:p>
-            <w:pPr>
-              <w:rPr>
-                <w:rFonts w:ascii="TH SarabunPSK" w:hAnsi="TH SarabunPSK" w:cs="TH SarabunPSK"/>
-                <w:sz w:val="32"/>
-                <w:szCs w:val="32"/>
-              </w:rPr>
-            </w:pPr>
-          </w:p>
-        </w:tc>
-        <w:tc>
-          <w:tcPr>
-            <w:tcW w:w="417" w:type="pct"/>
-          </w:tcPr>
-          <w:p>
-            <w:pPr>
-              <w:rPr>
-                <w:rFonts w:ascii="TH SarabunPSK" w:hAnsi="TH SarabunPSK" w:cs="TH SarabunPSK"/>
-                <w:sz w:val="32"/>
-                <w:szCs w:val="32"/>
-              </w:rPr>
-            </w:pPr>
-          </w:p>
-        </w:tc>
-        <w:tc>
-          <w:tcPr>
-            <w:tcW w:w="543" w:type="pct"/>
-          </w:tcPr>
-          <w:p>
-            <w:pPr>
-              <w:rPr>
-                <w:rFonts w:ascii="TH SarabunPSK" w:hAnsi="TH SarabunPSK" w:cs="TH SarabunPSK"/>
-                <w:sz w:val="32"/>
-                <w:szCs w:val="32"/>
-              </w:rPr>
-            </w:pPr>
-          </w:p>
-        </w:tc>
-        <w:tc>
-          <w:tcPr>
-            <w:tcW w:w="407" w:type="pct"/>
-          </w:tcPr>
-          <w:p>
-            <w:pPr>
-              <w:rPr>
-                <w:rFonts w:ascii="TH SarabunPSK" w:hAnsi="TH SarabunPSK" w:cs="TH SarabunPSK"/>
-                <w:sz w:val="32"/>
-                <w:szCs w:val="32"/>
-              </w:rPr>
-            </w:pPr>
-          </w:p>
-        </w:tc>
-        <w:tc>
-          <w:tcPr>
-            <w:tcW w:w="553" w:type="pct"/>
-          </w:tcPr>
-          <w:p>
-            <w:pPr>
-              <w:rPr>
-                <w:rFonts w:ascii="TH SarabunPSK" w:hAnsi="TH SarabunPSK" w:cs="TH SarabunPSK"/>
-                <w:sz w:val="32"/>
-                <w:szCs w:val="32"/>
-              </w:rPr>
-            </w:pPr>
-          </w:p>
-        </w:tc>
-      </w:tr>
-      <w:tr>
-        <w:tc>
-          <w:tcPr>
-            <w:tcW w:w="4998" w:type="pct"/>
+            <w:tcW w:w="5000" w:type="pct"/>
             <w:gridSpan w:val="7"/>
           </w:tcPr>
           <w:p>
@@ -6019,6 +6359,8 @@
                 <w:szCs w:val="32"/>
               </w:rPr>
             </w:pPr>
+            <w:bookmarkStart w:id="1" w:name="_GoBack"/>
+            <w:bookmarkEnd w:id="1"/>
             <w:r>
               <w:rPr>
                 <w:rFonts w:ascii="TH SarabunPSK" w:hAnsi="TH SarabunPSK" w:cs="TH SarabunPSK"/>
@@ -6071,7 +6413,7 @@
         </w:tc>
         <w:tc>
           <w:tcPr>
-            <w:tcW w:w="2279" w:type="pct"/>
+            <w:tcW w:w="2280" w:type="pct"/>
           </w:tcPr>
           <w:p>
             <w:pPr>
@@ -6192,7 +6534,7 @@
         </w:tc>
         <w:tc>
           <w:tcPr>
-            <w:tcW w:w="2279" w:type="pct"/>
+            <w:tcW w:w="2280" w:type="pct"/>
           </w:tcPr>
           <w:p>
             <w:pPr>
@@ -6313,7 +6655,7 @@
         </w:tc>
         <w:tc>
           <w:tcPr>
-            <w:tcW w:w="2279" w:type="pct"/>
+            <w:tcW w:w="2280" w:type="pct"/>
           </w:tcPr>
           <w:p>
             <w:pPr>
@@ -6503,7 +6845,6 @@
       </w:pPr>
     </w:p>
     <w:sectPr>
-      <w:headerReference w:type="default" r:id="rId8"/>
       <w:pgSz w:w="11909" w:h="16834" w:code="9"/>
       <w:pgMar w:top="2160" w:right="1440" w:bottom="1440" w:left="2160" w:header="1440" w:footer="720" w:gutter="0"/>
       <w:pgNumType w:start="113"/>
@@ -6550,116 +6891,6 @@
     </w:p>
   </w:footnote>
 </w:footnotes>
-</file>
-
-<file path=word/header1.xml><?xml version="1.0" encoding="utf-8"?>
-<w:hdr xmlns:wpc="http://schemas.microsoft.com/office/word/2010/wordprocessingCanvas" xmlns:cx="http://schemas.microsoft.com/office/drawing/2014/chartex" xmlns:cx1="http://schemas.microsoft.com/office/drawing/2015/9/8/chartex" xmlns:cx2="http://schemas.microsoft.com/office/drawing/2015/10/21/chartex" xmlns:cx3="http://schemas.microsoft.com/office/drawing/2016/5/9/chartex" xmlns:cx4="http://schemas.microsoft.com/office/drawing/2016/5/10/chartex" xmlns:cx5="http://schemas.microsoft.com/office/drawing/2016/5/11/chartex" xmlns:cx6="http://schemas.microsoft.com/office/drawing/2016/5/12/chartex" xmlns:cx7="http://schemas.microsoft.com/office/drawing/2016/5/13/chartex" xmlns:cx8="http://schemas.microsoft.com/office/drawing/2016/5/14/chartex" xmlns:mc="http://schemas.openxmlformats.org/markup-compatibility/2006" xmlns:aink="http://schemas.microsoft.com/office/drawing/2016/ink" xmlns:am3d="http://schemas.microsoft.com/office/drawing/2017/model3d" xmlns:o="urn:schemas-microsoft-com:office:office" xmlns:r="http://schemas.openxmlformats.org/officeDocument/2006/relationships" xmlns:m="http://schemas.openxmlformats.org/officeDocument/2006/math" xmlns:v="urn:schemas-microsoft-com:vml" xmlns:wp14="http://schemas.microsoft.com/office/word/2010/wordprocessingDrawing" xmlns:wp="http://schemas.openxmlformats.org/drawingml/2006/wordprocessingDrawing" xmlns:w10="urn:schemas-microsoft-com:office:word" xmlns:w="http://schemas.openxmlformats.org/wordprocessingml/2006/main" xmlns:w14="http://schemas.microsoft.com/office/word/2010/wordml" xmlns:w15="http://schemas.microsoft.com/office/word/2012/wordml" xmlns:w16cid="http://schemas.microsoft.com/office/word/2016/wordml/cid" xmlns:w16se="http://schemas.microsoft.com/office/word/2015/wordml/symex" xmlns:wpg="http://schemas.microsoft.com/office/word/2010/wordprocessingGroup" xmlns:wpi="http://schemas.microsoft.com/office/word/2010/wordprocessingInk" xmlns:wne="http://schemas.microsoft.com/office/word/2006/wordml" xmlns:wps="http://schemas.microsoft.com/office/word/2010/wordprocessingShape" mc:Ignorable="w14 w15 w16se w16cid wp14">
-  <w:tbl>
-    <w:tblPr>
-      <w:tblW w:w="5000" w:type="pct"/>
-      <w:tblCellMar>
-        <w:left w:w="0" w:type="dxa"/>
-        <w:right w:w="0" w:type="dxa"/>
-      </w:tblCellMar>
-      <w:tblLook w:val="04A0" w:firstRow="1" w:lastRow="0" w:firstColumn="1" w:lastColumn="0" w:noHBand="0" w:noVBand="1"/>
-    </w:tblPr>
-    <w:tblGrid>
-      <w:gridCol w:w="2770"/>
-      <w:gridCol w:w="2770"/>
-      <w:gridCol w:w="2769"/>
-    </w:tblGrid>
-    <w:tr>
-      <w:trPr>
-        <w:trHeight w:val="720"/>
-      </w:trPr>
-      <w:tc>
-        <w:tcPr>
-          <w:tcW w:w="1667" w:type="pct"/>
-        </w:tcPr>
-        <w:p>
-          <w:pPr>
-            <w:pStyle w:val="a6"/>
-            <w:rPr>
-              <w:color w:val="4472C4" w:themeColor="accent1"/>
-            </w:rPr>
-          </w:pPr>
-        </w:p>
-      </w:tc>
-      <w:tc>
-        <w:tcPr>
-          <w:tcW w:w="1667" w:type="pct"/>
-        </w:tcPr>
-        <w:p>
-          <w:pPr>
-            <w:pStyle w:val="a6"/>
-            <w:jc w:val="center"/>
-            <w:rPr>
-              <w:color w:val="4472C4" w:themeColor="accent1"/>
-            </w:rPr>
-          </w:pPr>
-        </w:p>
-      </w:tc>
-      <w:tc>
-        <w:tcPr>
-          <w:tcW w:w="1666" w:type="pct"/>
-        </w:tcPr>
-        <w:p>
-          <w:pPr>
-            <w:pStyle w:val="a6"/>
-            <w:jc w:val="right"/>
-            <w:rPr>
-              <w:color w:val="000000" w:themeColor="text1"/>
-              <w:szCs w:val="32"/>
-            </w:rPr>
-          </w:pPr>
-          <w:r>
-            <w:rPr>
-              <w:color w:val="000000" w:themeColor="text1"/>
-              <w:szCs w:val="32"/>
-            </w:rPr>
-            <w:fldChar w:fldCharType="begin"/>
-          </w:r>
-          <w:r>
-            <w:rPr>
-              <w:color w:val="000000" w:themeColor="text1"/>
-              <w:szCs w:val="32"/>
-            </w:rPr>
-            <w:instrText>PAGE   \* MERGEFORMAT</w:instrText>
-          </w:r>
-          <w:r>
-            <w:rPr>
-              <w:color w:val="000000" w:themeColor="text1"/>
-              <w:szCs w:val="32"/>
-            </w:rPr>
-            <w:fldChar w:fldCharType="separate"/>
-          </w:r>
-          <w:r>
-            <w:rPr>
-              <w:rFonts w:cs="TH SarabunPSK"/>
-              <w:noProof/>
-              <w:color w:val="000000" w:themeColor="text1"/>
-              <w:szCs w:val="32"/>
-              <w:lang w:val="th-TH"/>
-            </w:rPr>
-            <w:t>119</w:t>
-          </w:r>
-          <w:r>
-            <w:rPr>
-              <w:color w:val="000000" w:themeColor="text1"/>
-              <w:szCs w:val="32"/>
-            </w:rPr>
-            <w:fldChar w:fldCharType="end"/>
-          </w:r>
-        </w:p>
-      </w:tc>
-    </w:tr>
-  </w:tbl>
-  <w:p>
-    <w:pPr>
-      <w:pStyle w:val="a6"/>
-    </w:pPr>
-  </w:p>
-</w:hdr>
 </file>
 
 <file path=word/numbering.xml><?xml version="1.0" encoding="utf-8"?>
@@ -7185,6 +7416,7 @@
     <w:lsdException w:name="HTML Sample" w:semiHidden="1" w:unhideWhenUsed="1"/>
     <w:lsdException w:name="HTML Typewriter" w:semiHidden="1" w:unhideWhenUsed="1"/>
     <w:lsdException w:name="HTML Variable" w:semiHidden="1" w:unhideWhenUsed="1"/>
+    <w:lsdException w:name="Normal Table" w:semiHidden="1" w:unhideWhenUsed="1"/>
     <w:lsdException w:name="annotation subject" w:semiHidden="1" w:unhideWhenUsed="1"/>
     <w:lsdException w:name="No List" w:semiHidden="1" w:unhideWhenUsed="1"/>
     <w:lsdException w:name="Outline List 1" w:semiHidden="1" w:unhideWhenUsed="1"/>
@@ -7228,8 +7460,10 @@
     <w:lsdException w:name="Table Elegant" w:semiHidden="1" w:unhideWhenUsed="1"/>
     <w:lsdException w:name="Table Professional" w:semiHidden="1" w:unhideWhenUsed="1"/>
     <w:lsdException w:name="Table Subtle 1" w:semiHidden="1" w:unhideWhenUsed="1"/>
+    <w:lsdException w:name="Table Subtle 2" w:semiHidden="1" w:unhideWhenUsed="1"/>
     <w:lsdException w:name="Table Web 1" w:semiHidden="1" w:unhideWhenUsed="1"/>
     <w:lsdException w:name="Table Web 2" w:semiHidden="1" w:unhideWhenUsed="1"/>
+    <w:lsdException w:name="Table Web 3" w:semiHidden="1" w:unhideWhenUsed="1"/>
     <w:lsdException w:name="Balloon Text" w:semiHidden="1" w:unhideWhenUsed="1"/>
     <w:lsdException w:name="Table Grid" w:uiPriority="39"/>
     <w:lsdException w:name="Table Theme" w:semiHidden="1" w:unhideWhenUsed="1"/>
